--- a/Báo cáo/Baocao.docx
+++ b/Báo cáo/Baocao.docx
@@ -4,6 +4,7 @@
   <w:body>
     <w:p>
       <w:pPr>
+        <w:ind w:hanging="993"/>
         <w:jc w:val="center"/>
         <w:rPr>
           <w:rFonts w:ascii="Times New Roman" w:hAnsi="Times New Roman" w:cs="Times New Roman"/>
@@ -67,6 +68,7 @@
     </w:p>
     <w:p>
       <w:pPr>
+        <w:ind w:hanging="993"/>
         <w:jc w:val="center"/>
         <w:rPr>
           <w:rFonts w:ascii="Times New Roman" w:hAnsi="Times New Roman" w:cs="Times New Roman"/>
@@ -75,20 +77,7 @@
     </w:p>
     <w:p>
       <w:pPr>
-        <w:rPr>
-          <w:rFonts w:ascii="Times New Roman" w:hAnsi="Times New Roman" w:cs="Times New Roman"/>
-        </w:rPr>
-      </w:pPr>
-    </w:p>
-    <w:p>
-      <w:pPr>
-        <w:rPr>
-          <w:rFonts w:ascii="Times New Roman" w:hAnsi="Times New Roman" w:cs="Times New Roman"/>
-        </w:rPr>
-      </w:pPr>
-    </w:p>
-    <w:p>
-      <w:pPr>
+        <w:ind w:hanging="993"/>
         <w:jc w:val="center"/>
         <w:rPr>
           <w:rFonts w:ascii="Times New Roman" w:hAnsi="Times New Roman" w:cs="Times New Roman"/>
@@ -97,6 +86,25 @@
     </w:p>
     <w:p>
       <w:pPr>
+        <w:ind w:hanging="993"/>
+        <w:jc w:val="center"/>
+        <w:rPr>
+          <w:rFonts w:ascii="Times New Roman" w:hAnsi="Times New Roman" w:cs="Times New Roman"/>
+        </w:rPr>
+      </w:pPr>
+    </w:p>
+    <w:p>
+      <w:pPr>
+        <w:ind w:hanging="993"/>
+        <w:jc w:val="center"/>
+        <w:rPr>
+          <w:rFonts w:ascii="Times New Roman" w:hAnsi="Times New Roman" w:cs="Times New Roman"/>
+        </w:rPr>
+      </w:pPr>
+    </w:p>
+    <w:p>
+      <w:pPr>
+        <w:ind w:hanging="993"/>
         <w:jc w:val="center"/>
         <w:rPr>
           <w:rFonts w:ascii="Times New Roman" w:hAnsi="Times New Roman" w:cs="Times New Roman"/>
@@ -117,6 +125,7 @@
     </w:p>
     <w:p>
       <w:pPr>
+        <w:ind w:hanging="993"/>
         <w:jc w:val="center"/>
         <w:rPr>
           <w:rFonts w:ascii="Times New Roman" w:hAnsi="Times New Roman" w:cs="Times New Roman"/>
@@ -125,6 +134,7 @@
     </w:p>
     <w:p>
       <w:pPr>
+        <w:ind w:hanging="993"/>
         <w:jc w:val="center"/>
         <w:rPr>
           <w:rFonts w:ascii="Times New Roman" w:hAnsi="Times New Roman" w:cs="Times New Roman"/>
@@ -145,6 +155,7 @@
     </w:p>
     <w:p>
       <w:pPr>
+        <w:ind w:hanging="993"/>
         <w:jc w:val="center"/>
         <w:rPr>
           <w:rFonts w:ascii="Times New Roman" w:hAnsi="Times New Roman" w:cs="Times New Roman"/>
@@ -152,9 +163,12 @@
           <w:szCs w:val="36"/>
         </w:rPr>
       </w:pPr>
-    </w:p>
-    <w:p>
-      <w:pPr>
+      <w:bookmarkStart w:id="0" w:name="_GoBack"/>
+      <w:bookmarkEnd w:id="0"/>
+    </w:p>
+    <w:p>
+      <w:pPr>
+        <w:ind w:hanging="993"/>
         <w:jc w:val="center"/>
         <w:rPr>
           <w:rFonts w:ascii="Times New Roman" w:hAnsi="Times New Roman" w:cs="Times New Roman"/>
@@ -218,6 +232,7 @@
     </w:p>
     <w:p>
       <w:pPr>
+        <w:ind w:hanging="993"/>
         <w:jc w:val="center"/>
         <w:rPr>
           <w:rFonts w:ascii="Times New Roman" w:hAnsi="Times New Roman" w:cs="Times New Roman"/>
@@ -8156,8 +8171,24 @@
               </w:rPr>
               <w:t>Quyên</w:t>
             </w:r>
-            <w:bookmarkStart w:id="0" w:name="_GoBack"/>
-            <w:bookmarkEnd w:id="0"/>
+            <w:r>
+              <w:rPr>
+                <w:rFonts w:ascii="Times New Roman" w:hAnsi="Times New Roman" w:cs="Times New Roman"/>
+                <w:sz w:val="28"/>
+                <w:szCs w:val="28"/>
+                <w14:shadow w14:blurRad="38100" w14:dist="25400" w14:dir="5400000" w14:sx="100000" w14:sy="100000" w14:kx="0" w14:ky="0" w14:algn="ctr">
+                  <w14:srgbClr w14:val="6E747A">
+                    <w14:alpha w14:val="57000"/>
+                  </w14:srgbClr>
+                </w14:shadow>
+                <w14:textOutline w14:w="0" w14:cap="flat" w14:cmpd="sng" w14:algn="ctr">
+                  <w14:noFill/>
+                  <w14:prstDash w14:val="solid"/>
+                  <w14:round/>
+                </w14:textOutline>
+              </w:rPr>
+              <w:t>, Việt</w:t>
+            </w:r>
           </w:p>
         </w:tc>
       </w:tr>
